--- a/documents/text_com_ia_formatado.docx
+++ b/documents/text_com_ia_formatado.docx
@@ -4,172 +4,32 @@
   <w:body>
     <w:p>
       <w:pPr>
-        <w:ind w:right="-992"/>
         <w:jc w:val="both"/>
-        <w:rPr>
-          <w:rFonts w:ascii="Times New Roman" w:hAnsi="Times New Roman"/>
-        </w:rPr>
       </w:pPr>
       <w:r>
         <w:rPr>
           <w:rFonts w:ascii="Times New Roman" w:hAnsi="Times New Roman"/>
         </w:rPr>
-        <w:t xml:space="preserve">A </w:t>
+        <w:t xml:space="preserve">Florestas tropicais caracterizadas por uma marcante estação seca, durante a qual perdem parcial ou totalmente suas folhas, sendo classificadas como decíduas ou </w:t>
       </w:r>
       <w:proofErr w:type="spellStart"/>
       <w:r>
         <w:rPr>
           <w:rFonts w:ascii="Times New Roman" w:hAnsi="Times New Roman"/>
         </w:rPr>
-        <w:t>fitoecologia</w:t>
+        <w:t>semicaducifólias</w:t>
       </w:r>
       <w:proofErr w:type="spellEnd"/>
       <w:r>
         <w:rPr>
           <w:rFonts w:ascii="Times New Roman" w:hAnsi="Times New Roman"/>
         </w:rPr>
-        <w:t xml:space="preserve"> da savana floresta é um tipo de bioma que combina características de savanas e florestas. Esta região </w:t>
-      </w:r>
-      <w:proofErr w:type="spellStart"/>
-      <w:r>
-        <w:rPr>
-          <w:rFonts w:ascii="Times New Roman" w:hAnsi="Times New Roman"/>
-        </w:rPr>
-        <w:t>fitoecológica</w:t>
-      </w:r>
-      <w:proofErr w:type="spellEnd"/>
-      <w:r>
-        <w:rPr>
-          <w:rFonts w:ascii="Times New Roman" w:hAnsi="Times New Roman"/>
-        </w:rPr>
-        <w:t xml:space="preserve"> é caracterizada por uma vegetação arbórea densa, com árvores de até 30 metros de altura, mas que não forma uma floresta fechada devido à presença de gramíneas e outras plantas herbáceas que ocupam o solo.</w:t>
-      </w:r>
-    </w:p>
-    <w:p>
-      <w:pPr>
-        <w:ind w:right="-992"/>
-        <w:jc w:val="both"/>
-        <w:rPr>
-          <w:rFonts w:ascii="Times New Roman" w:hAnsi="Times New Roman"/>
-        </w:rPr>
-      </w:pPr>
-    </w:p>
-    <w:p>
-      <w:pPr>
-        <w:ind w:right="-992"/>
-        <w:jc w:val="both"/>
-        <w:rPr>
-          <w:rFonts w:ascii="Times New Roman" w:hAnsi="Times New Roman"/>
-        </w:rPr>
-      </w:pPr>
-      <w:r>
-        <w:rPr>
-          <w:rFonts w:ascii="Times New Roman" w:hAnsi="Times New Roman"/>
-        </w:rPr>
-        <w:t xml:space="preserve">A estrutura da vegetação é marcada pela presença de uma camada arbórea média, com espécies como o </w:t>
-      </w:r>
-      <w:proofErr w:type="spellStart"/>
-      <w:r>
-        <w:rPr>
-          <w:rFonts w:ascii="Times New Roman" w:hAnsi="Times New Roman"/>
-        </w:rPr>
-        <w:t>ceiba</w:t>
-      </w:r>
-      <w:proofErr w:type="spellEnd"/>
-      <w:r>
-        <w:rPr>
-          <w:rFonts w:ascii="Times New Roman" w:hAnsi="Times New Roman"/>
-        </w:rPr>
-        <w:t xml:space="preserve"> (Ceiba </w:t>
-      </w:r>
-      <w:proofErr w:type="spellStart"/>
-      <w:r>
-        <w:rPr>
-          <w:rFonts w:ascii="Times New Roman" w:hAnsi="Times New Roman"/>
-        </w:rPr>
-        <w:t>pentandra</w:t>
-      </w:r>
-      <w:proofErr w:type="spellEnd"/>
-      <w:r>
-        <w:rPr>
-          <w:rFonts w:ascii="Times New Roman" w:hAnsi="Times New Roman"/>
-        </w:rPr>
-        <w:t xml:space="preserve">), o </w:t>
-      </w:r>
-      <w:proofErr w:type="spellStart"/>
-      <w:r>
-        <w:rPr>
-          <w:rFonts w:ascii="Times New Roman" w:hAnsi="Times New Roman"/>
-        </w:rPr>
-        <w:t>guarato</w:t>
-      </w:r>
-      <w:proofErr w:type="spellEnd"/>
-      <w:r>
-        <w:rPr>
-          <w:rFonts w:ascii="Times New Roman" w:hAnsi="Times New Roman"/>
-        </w:rPr>
-        <w:t xml:space="preserve"> (</w:t>
-      </w:r>
-      <w:proofErr w:type="spellStart"/>
-      <w:r>
-        <w:rPr>
-          <w:rFonts w:ascii="Times New Roman" w:hAnsi="Times New Roman"/>
-        </w:rPr>
-        <w:t>Qualea</w:t>
-      </w:r>
-      <w:proofErr w:type="spellEnd"/>
-      <w:r>
-        <w:rPr>
-          <w:rFonts w:ascii="Times New Roman" w:hAnsi="Times New Roman"/>
-        </w:rPr>
-        <w:t xml:space="preserve"> multiflora) e o ipê-amarelo (Handroanthus </w:t>
-      </w:r>
-      <w:proofErr w:type="spellStart"/>
-      <w:r>
-        <w:rPr>
-          <w:rFonts w:ascii="Times New Roman" w:hAnsi="Times New Roman"/>
-        </w:rPr>
-        <w:t>impetiginosus</w:t>
-      </w:r>
-      <w:proofErr w:type="spellEnd"/>
-      <w:r>
-        <w:rPr>
-          <w:rFonts w:ascii="Times New Roman" w:hAnsi="Times New Roman"/>
-        </w:rPr>
-        <w:t>), além de árvores de espécies como o cedro (</w:t>
-      </w:r>
-      <w:proofErr w:type="spellStart"/>
-      <w:r>
-        <w:rPr>
-          <w:rFonts w:ascii="Times New Roman" w:hAnsi="Times New Roman"/>
-        </w:rPr>
-        <w:t>Cedrela</w:t>
-      </w:r>
-      <w:proofErr w:type="spellEnd"/>
-      <w:r>
-        <w:rPr>
-          <w:rFonts w:ascii="Times New Roman" w:hAnsi="Times New Roman"/>
-        </w:rPr>
-        <w:t xml:space="preserve"> fissilis) e o ipê-roxo (Tabebuia </w:t>
-      </w:r>
-      <w:proofErr w:type="spellStart"/>
-      <w:r>
-        <w:rPr>
-          <w:rFonts w:ascii="Times New Roman" w:hAnsi="Times New Roman"/>
-        </w:rPr>
-        <w:t>avellanedae</w:t>
-      </w:r>
-      <w:proofErr w:type="spellEnd"/>
-      <w:r>
-        <w:rPr>
-          <w:rFonts w:ascii="Times New Roman" w:hAnsi="Times New Roman"/>
-        </w:rPr>
-        <w:t>).</w:t>
+        <w:t>. Essa perda foliar é uma adaptação natural ao déficit hídrico que ocorre nesse período. Essas formações vegetais ocorrem principalmente em áreas de transição ecológica, como entre o Cerrado e a Amazônia, além de porções interiores da Mata Atlântica. Apresentam estratificação bem definida, elevada biodiversidade e geralmente se desenvolvem sobre solos de boa fertilidade. Dividem-se em dois tipos principais: Floresta Estacional Decidual, com perda foliar intensa, e Floresta Estacional Semidecidual, com perda parcial das folhas. São ecossistemas de grande importância ecológica e econômica, fundamentais para a conservação de recursos hídricos e para a exploração madeireira, mas enfrentam forte pressão devido à expansão agrícola.</w:t>
       </w:r>
     </w:p>
     <w:sectPr>
       <w:pgSz w:w="11906" w:h="16838"/>
-      <w:pgMar w:top="1417" w:right="5810" w:bottom="1417" w:left="1701" w:header="708" w:footer="708" w:gutter="0"/>
+      <w:pgMar w:top="1417" w:right="5527" w:bottom="1417" w:left="1701" w:header="708" w:footer="708" w:gutter="0"/>
       <w:cols w:space="708"/>
       <w:docGrid w:linePitch="360"/>
     </w:sectPr>
@@ -899,7 +759,6 @@
   <w:style w:type="character" w:default="1" w:styleId="Fontepargpadro">
     <w:name w:val="Default Paragraph Font"/>
     <w:uiPriority w:val="1"/>
-    <w:semiHidden/>
     <w:unhideWhenUsed/>
   </w:style>
   <w:style w:type="table" w:default="1" w:styleId="Tabelanormal">

--- a/documents/text_com_ia_formatado.docx
+++ b/documents/text_com_ia_formatado.docx
@@ -6,30 +6,10 @@
       <w:pPr>
         <w:jc w:val="both"/>
       </w:pPr>
-      <w:r>
-        <w:rPr>
-          <w:rFonts w:ascii="Times New Roman" w:hAnsi="Times New Roman"/>
-        </w:rPr>
-        <w:t xml:space="preserve">Florestas tropicais caracterizadas por uma marcante estação seca, durante a qual perdem parcial ou totalmente suas folhas, sendo classificadas como decíduas ou </w:t>
-      </w:r>
-      <w:proofErr w:type="spellStart"/>
-      <w:r>
-        <w:rPr>
-          <w:rFonts w:ascii="Times New Roman" w:hAnsi="Times New Roman"/>
-        </w:rPr>
-        <w:t>semicaducifólias</w:t>
-      </w:r>
-      <w:proofErr w:type="spellEnd"/>
-      <w:r>
-        <w:rPr>
-          <w:rFonts w:ascii="Times New Roman" w:hAnsi="Times New Roman"/>
-        </w:rPr>
-        <w:t>. Essa perda foliar é uma adaptação natural ao déficit hídrico que ocorre nesse período. Essas formações vegetais ocorrem principalmente em áreas de transição ecológica, como entre o Cerrado e a Amazônia, além de porções interiores da Mata Atlântica. Apresentam estratificação bem definida, elevada biodiversidade e geralmente se desenvolvem sobre solos de boa fertilidade. Dividem-se em dois tipos principais: Floresta Estacional Decidual, com perda foliar intensa, e Floresta Estacional Semidecidual, com perda parcial das folhas. São ecossistemas de grande importância ecológica e econômica, fundamentais para a conservação de recursos hídricos e para a exploração madeireira, mas enfrentam forte pressão devido à expansão agrícola.</w:t>
-      </w:r>
     </w:p>
     <w:sectPr>
       <w:pgSz w:w="11906" w:h="16838"/>
-      <w:pgMar w:top="1417" w:right="5527" w:bottom="1417" w:left="1701" w:header="708" w:footer="708" w:gutter="0"/>
+      <w:pgMar w:top="1418" w:right="4676" w:bottom="1418" w:left="1701" w:header="709" w:footer="709" w:gutter="0"/>
       <w:cols w:space="708"/>
       <w:docGrid w:linePitch="360"/>
     </w:sectPr>

--- a/documents/text_com_ia_formatado.docx
+++ b/documents/text_com_ia_formatado.docx
@@ -6,6 +6,17 @@
       <w:pPr>
         <w:jc w:val="both"/>
       </w:pPr>
+      <w:r>
+        <w:t xml:space="preserve">Florestas tropicais caracterizadas por uma marcante estação seca, durante a qual perdem parcial ou totalmente suas folhas, sendo classificadas como decíduas ou </w:t>
+      </w:r>
+      <w:proofErr w:type="spellStart"/>
+      <w:r>
+        <w:t>semicaducifólias</w:t>
+      </w:r>
+      <w:proofErr w:type="spellEnd"/>
+      <w:r>
+        <w:t>. Essa perda foliar é uma adaptação natural ao déficit hídrico que ocorre nesse período. Essas formações vegetais ocorrem principalmente em áreas de transição ecológica, como entre o Cerrado e a Amazônia, além de porções interiores da Mata Atlântica. Apresentam estratificação bem definida, elevada biodiversidade e geralmente se desenvolvem sobre solos de boa fertilidade. Dividem-se em dois tipos principais: Floresta Estacional Decidual, com perda foliar intensa, e Floresta Estacional Semidecidual.</w:t>
+      </w:r>
     </w:p>
     <w:sectPr>
       <w:pgSz w:w="11906" w:h="16838"/>

--- a/documents/text_com_ia_formatado.docx
+++ b/documents/text_com_ia_formatado.docx
@@ -5,22 +5,36 @@
     <w:p>
       <w:pPr>
         <w:jc w:val="both"/>
+        <w:rPr>
+          <w:rFonts w:ascii="Times New Roman" w:hAnsi="Times New Roman"/>
+        </w:rPr>
       </w:pPr>
       <w:r>
-        <w:t xml:space="preserve">Florestas tropicais caracterizadas por uma marcante estação seca, durante a qual perdem parcial ou totalmente suas folhas, sendo classificadas como decíduas ou </w:t>
+        <w:rPr>
+          <w:rFonts w:ascii="Times New Roman" w:hAnsi="Times New Roman"/>
+        </w:rPr>
+        <w:t>Conhecida como a clássica “floresta tropical úmida”, essa formação é perene, alta — com dossel variando entre 30 e 40 metros de altura —, extremamente densa e marcada por exuberância vegetal. Está presente principalmente na região Amazônica e na faixa costeira da Mata Atlântica, onde predominam condições climáticas úmidas, com chuvas intensas e bem distribuídas ao longo do ano (acima de 2000 mm/ano), além de elevada umidade relativa do ar. Os solos são, em geral, profundos e bem desenvolvidos, porém frequentemente ácidos e pobres em nutrientes, o que torna a ciclagem biogeoquímica essencial para a manutenção da floresta. Apresenta uma estrutura vertical complexa, com vários estratos bem definidos, abundância de epífitas, lianas e árvores emergentes. É considerada o ecossistema terrestre com maior biodiversidade do planeta, abrigando uma imensa variedade de espécies animais e vegetais. Desempenha funções ecológicas vitais, como atuar como sumidouro de carbono, regular o ciclo hidrológico e contribuir para o equilíbrio climático em escala regional e global. No entanto, encontra-se severamente ameaçada pelas atividades humanas, sobretudo o desmatamento voltado à extração de madeira, à expansão agropecuária e à urbanização desordenada.</w:t>
       </w:r>
-      <w:proofErr w:type="spellStart"/>
-      <w:r>
-        <w:t>semicaducifólias</w:t>
-      </w:r>
-      <w:proofErr w:type="spellEnd"/>
-      <w:r>
-        <w:t>. Essa perda foliar é uma adaptação natural ao déficit hídrico que ocorre nesse período. Essas formações vegetais ocorrem principalmente em áreas de transição ecológica, como entre o Cerrado e a Amazônia, além de porções interiores da Mata Atlântica. Apresentam estratificação bem definida, elevada biodiversidade e geralmente se desenvolvem sobre solos de boa fertilidade. Dividem-se em dois tipos principais: Floresta Estacional Decidual, com perda foliar intensa, e Floresta Estacional Semidecidual.</w:t>
-      </w:r>
+    </w:p>
+    <w:p>
+      <w:pPr>
+        <w:jc w:val="both"/>
+        <w:rPr>
+          <w:rFonts w:ascii="Times New Roman" w:hAnsi="Times New Roman"/>
+        </w:rPr>
+      </w:pPr>
+    </w:p>
+    <w:p>
+      <w:pPr>
+        <w:jc w:val="both"/>
+        <w:rPr>
+          <w:rFonts w:ascii="Times New Roman" w:hAnsi="Times New Roman"/>
+        </w:rPr>
+      </w:pPr>
     </w:p>
     <w:sectPr>
       <w:pgSz w:w="11906" w:h="16838"/>
-      <w:pgMar w:top="1418" w:right="4676" w:bottom="1418" w:left="1701" w:header="709" w:footer="709" w:gutter="0"/>
+      <w:pgMar w:top="1418" w:right="4139" w:bottom="1418" w:left="1701" w:header="709" w:footer="709" w:gutter="0"/>
       <w:cols w:space="708"/>
       <w:docGrid w:linePitch="360"/>
     </w:sectPr>
@@ -750,6 +764,7 @@
   <w:style w:type="character" w:default="1" w:styleId="Fontepargpadro">
     <w:name w:val="Default Paragraph Font"/>
     <w:uiPriority w:val="1"/>
+    <w:semiHidden/>
     <w:unhideWhenUsed/>
   </w:style>
   <w:style w:type="table" w:default="1" w:styleId="Tabelanormal">
